--- a/public/RCCM-BOPOU CHEIKH.docx
+++ b/public/RCCM-BOPOU CHEIKH.docx
@@ -1240,7 +1240,7 @@
                                 <w:sz w:val="16"/>
                                 <w:szCs w:val="16"/>
                               </w:rPr>
-                              <w:t>09 décembre 2024</w:t>
+                              <w:t>12 décembre 2024</w:t>
                             </w:r>
                           </w:p>
                           <w:p>
@@ -1354,7 +1354,7 @@
                           <w:sz w:val="16"/>
                           <w:szCs w:val="16"/>
                         </w:rPr>
-                        <w:t>09 décembre 2024</w:t>
+                        <w:t>12 décembre 2024</w:t>
                       </w:r>
                     </w:p>
                     <w:p>
